--- a/3.1.1 C# Advanced/EXAM PREPARATION II/Tasks Description.docx
+++ b/3.1.1 C# Advanced/EXAM PREPARATION II/Tasks Description.docx
@@ -20,8 +20,6 @@
           <w:lang w:eastAsia="mk-MK"/>
         </w:rPr>
       </w:pPr>
-      <w:bookmarkStart w:id="0" w:name="_GoBack"/>
-      <w:bookmarkEnd w:id="0"/>
       <w:r>
         <w:rPr>
           <w:rFonts w:ascii="Segoe UI" w:eastAsia="Times New Roman" w:hAnsi="Segoe UI" w:cs="Segoe UI"/>
@@ -4364,14 +4362,14 @@
         <w:tblLook w:val="04A0" w:firstRow="1" w:lastRow="0" w:firstColumn="1" w:lastColumn="0" w:noHBand="0" w:noVBand="1"/>
       </w:tblPr>
       <w:tblGrid>
-        <w:gridCol w:w="1158"/>
-        <w:gridCol w:w="2027"/>
-        <w:gridCol w:w="7052"/>
+        <w:gridCol w:w="2238"/>
+        <w:gridCol w:w="1710"/>
+        <w:gridCol w:w="6289"/>
       </w:tblGrid>
       <w:tr>
         <w:tc>
           <w:tcPr>
-            <w:tcW w:w="1158" w:type="dxa"/>
+            <w:tcW w:w="2238" w:type="dxa"/>
             <w:tcBorders>
               <w:top w:val="single" w:sz="6" w:space="0" w:color="DFE2E5"/>
               <w:left w:val="single" w:sz="6" w:space="0" w:color="DFE2E5"/>
@@ -4399,6 +4397,7 @@
                 <w:lang w:eastAsia="mk-MK"/>
               </w:rPr>
             </w:pPr>
+            <w:bookmarkStart w:id="0" w:name="_GoBack" w:colFirst="1" w:colLast="1"/>
             <w:r>
               <w:rPr>
                 <w:rFonts w:ascii="Segoe UI" w:eastAsia="Times New Roman" w:hAnsi="Segoe UI" w:cs="Segoe UI"/>
@@ -4415,7 +4414,7 @@
         </w:tc>
         <w:tc>
           <w:tcPr>
-            <w:tcW w:w="2027" w:type="dxa"/>
+            <w:tcW w:w="1710" w:type="dxa"/>
             <w:tcBorders>
               <w:top w:val="single" w:sz="6" w:space="0" w:color="DFE2E5"/>
               <w:left w:val="single" w:sz="6" w:space="0" w:color="DFE2E5"/>
@@ -4459,7 +4458,7 @@
         </w:tc>
         <w:tc>
           <w:tcPr>
-            <w:tcW w:w="7052" w:type="dxa"/>
+            <w:tcW w:w="6289" w:type="dxa"/>
             <w:tcBorders>
               <w:top w:val="single" w:sz="6" w:space="0" w:color="DFE2E5"/>
               <w:left w:val="single" w:sz="6" w:space="0" w:color="DFE2E5"/>
@@ -4502,10 +4501,11 @@
           </w:p>
         </w:tc>
       </w:tr>
+      <w:bookmarkEnd w:id="0"/>
       <w:tr>
         <w:tc>
           <w:tcPr>
-            <w:tcW w:w="1158" w:type="dxa"/>
+            <w:tcW w:w="2238" w:type="dxa"/>
             <w:tcBorders>
               <w:top w:val="single" w:sz="6" w:space="0" w:color="DFE2E5"/>
               <w:left w:val="single" w:sz="6" w:space="0" w:color="DFE2E5"/>
@@ -4621,7 +4621,7 @@
         </w:tc>
         <w:tc>
           <w:tcPr>
-            <w:tcW w:w="2027" w:type="dxa"/>
+            <w:tcW w:w="1710" w:type="dxa"/>
             <w:tcBorders>
               <w:top w:val="single" w:sz="6" w:space="0" w:color="DFE2E5"/>
               <w:left w:val="single" w:sz="6" w:space="0" w:color="DFE2E5"/>
@@ -4761,7 +4761,7 @@
         </w:tc>
         <w:tc>
           <w:tcPr>
-            <w:tcW w:w="7052" w:type="dxa"/>
+            <w:tcW w:w="6289" w:type="dxa"/>
             <w:tcBorders>
               <w:top w:val="single" w:sz="6" w:space="0" w:color="DFE2E5"/>
               <w:left w:val="single" w:sz="6" w:space="0" w:color="DFE2E5"/>
@@ -5183,7 +5183,7 @@
                 <w:szCs w:val="20"/>
                 <w:lang w:eastAsia="mk-MK"/>
               </w:rPr>
-              <w:t xml:space="preserve">Then we bloom the second flower, and we increase all affected fields’ </w:t>
+              <w:t xml:space="preserve">Then we bloom the second flower, and we increase all </w:t>
             </w:r>
             <w:r>
               <w:rPr>
@@ -5196,7 +5196,7 @@
                 <w:lang w:eastAsia="mk-MK"/>
               </w:rPr>
               <w:lastRenderedPageBreak/>
-              <w:t>(even those from the first flower) value with 1.</w:t>
+              <w:t>affected fields’ (even those from the first flower) value with 1.</w:t>
             </w:r>
           </w:p>
           <w:p>
